--- a/BAB I - TA FATIH.docx
+++ b/BAB I - TA FATIH.docx
@@ -13,6 +13,13 @@
         </w:rPr>
       </w:pPr>
       <w:bookmarkStart w:id="0" w:name="_Hlk213834921"/>
+      <w:r>
+        <w:rPr>
+          <w:b/>
+          <w:bCs/>
+        </w:rPr>
+        <w:t xml:space="preserve">  </w:t>
+      </w:r>
       <w:r>
         <w:rPr>
           <w:b/>
@@ -20909,10 +20916,7 @@
         <w:fldChar w:fldCharType="begin"/>
       </w:r>
       <w:r>
-        <w:instrText xml:space="preserve"> HYPERLINK "https://www.mdpi.com/2071-1050/17/15/7143</w:instrText>
-      </w:r>
-      <w:r>
-        <w:instrText xml:space="preserve">" \t "_new" </w:instrText>
+        <w:instrText xml:space="preserve"> HYPERLINK "https://www.mdpi.com/2071-1050/17/15/7143" \t "_new" </w:instrText>
       </w:r>
       <w:r>
         <w:fldChar w:fldCharType="separate"/>
@@ -26027,6 +26031,7 @@
         <w:t xml:space="preserve"> </w:t>
       </w:r>
       <w:proofErr w:type="spellStart"/>
+      <w:proofErr w:type="gramStart"/>
       <w:r>
         <w:rPr>
           <w:rFonts w:ascii="Times New Roman" w:hAnsi="Times New Roman" w:cs="Times New Roman"/>
@@ -26044,6 +26049,7 @@
         </w:rPr>
         <w:t xml:space="preserve"> :</w:t>
       </w:r>
+      <w:proofErr w:type="gramEnd"/>
     </w:p>
     <w:p>
       <w:pPr>
